--- a/Literature Review/Literature Review(Updating).docx
+++ b/Literature Review/Literature Review(Updating).docx
@@ -16,7 +16,6 @@
       <w:pPr>
         <w:jc w:val="center"/>
         <w:rPr>
-          <w:rFonts w:hint="eastAsia"/>
           <w:i/>
           <w:iCs/>
         </w:rPr>
@@ -33,9 +32,6 @@
     <w:p>
       <w:pPr>
         <w:jc w:val="left"/>
-        <w:rPr>
-          <w:rFonts w:hint="eastAsia"/>
-        </w:rPr>
       </w:pPr>
       <w:r>
         <w:rPr>
@@ -47,16 +43,12 @@
     <w:p>
       <w:pPr>
         <w:jc w:val="left"/>
-        <w:rPr>
-          <w:rFonts w:hint="eastAsia"/>
-        </w:rPr>
       </w:pPr>
     </w:p>
     <w:p>
       <w:pPr>
         <w:jc w:val="center"/>
         <w:rPr>
-          <w:rFonts w:hint="eastAsia"/>
           <w:i/>
           <w:iCs/>
         </w:rPr>
@@ -73,9 +65,6 @@
     <w:p>
       <w:pPr>
         <w:jc w:val="left"/>
-        <w:rPr>
-          <w:rFonts w:hint="eastAsia"/>
-        </w:rPr>
       </w:pPr>
       <w:r>
         <w:rPr>
@@ -129,16 +118,12 @@
     <w:p>
       <w:pPr>
         <w:jc w:val="left"/>
-        <w:rPr>
-          <w:rFonts w:hint="eastAsia"/>
-        </w:rPr>
       </w:pPr>
     </w:p>
     <w:p>
       <w:pPr>
         <w:jc w:val="left"/>
         <w:rPr>
-          <w:rFonts w:hint="eastAsia"/>
           <w:b/>
           <w:bCs/>
         </w:rPr>
@@ -155,9 +140,6 @@
     <w:p>
       <w:pPr>
         <w:jc w:val="left"/>
-        <w:rPr>
-          <w:rFonts w:hint="eastAsia"/>
-        </w:rPr>
       </w:pPr>
       <w:r>
         <w:rPr>
@@ -169,16 +151,12 @@
     <w:p>
       <w:pPr>
         <w:jc w:val="left"/>
-        <w:rPr>
-          <w:rFonts w:hint="eastAsia"/>
-        </w:rPr>
       </w:pPr>
     </w:p>
     <w:p>
       <w:pPr>
         <w:jc w:val="left"/>
         <w:rPr>
-          <w:rFonts w:hint="eastAsia"/>
           <w:b/>
           <w:bCs/>
         </w:rPr>
@@ -195,9 +173,6 @@
     <w:p>
       <w:pPr>
         <w:jc w:val="left"/>
-        <w:rPr>
-          <w:rFonts w:hint="eastAsia"/>
-        </w:rPr>
       </w:pPr>
       <w:r>
         <w:rPr>
@@ -209,16 +184,12 @@
     <w:p>
       <w:pPr>
         <w:jc w:val="left"/>
-        <w:rPr>
-          <w:rFonts w:hint="eastAsia"/>
-        </w:rPr>
       </w:pPr>
     </w:p>
     <w:p>
       <w:pPr>
         <w:jc w:val="center"/>
         <w:rPr>
-          <w:rFonts w:hint="eastAsia"/>
           <w:i/>
           <w:iCs/>
         </w:rPr>
@@ -233,11 +204,6 @@
       </w:r>
     </w:p>
     <w:p>
-      <w:pPr>
-        <w:rPr>
-          <w:rFonts w:hint="eastAsia"/>
-        </w:rPr>
-      </w:pPr>
       <w:r>
         <w:rPr>
           <w:rFonts w:hint="eastAsia"/>
@@ -267,6 +233,156 @@
       </w:r>
     </w:p>
     <w:p/>
+    <w:p>
+      <w:pPr>
+        <w:rPr>
+          <w:rFonts w:hint="eastAsia"/>
+          <w:b/>
+          <w:bCs/>
+        </w:rPr>
+      </w:pPr>
+      <w:r>
+        <w:rPr>
+          <w:rFonts w:hint="eastAsia"/>
+          <w:b/>
+          <w:bCs/>
+        </w:rPr>
+        <w:t>n</w:t>
+      </w:r>
+      <w:r>
+        <w:rPr>
+          <w:b/>
+          <w:bCs/>
+        </w:rPr>
+        <w:t>-gram</w:t>
+      </w:r>
+    </w:p>
+    <w:p>
+      <w:r>
+        <w:t>N-grams are sequences of characters or words extracted from text. N-gram can be divided into two categories: 1) character based and 2) word based. Character n-gram is a set of N consecutive characters extracted from a word. The main motivation behind this approach is that similar words will have a high proportion of common n-grams. The typical value of n is 2 or 3; they correspond to the use of bigram or trigram, respectively</w:t>
+      </w:r>
+      <w:r>
+        <w:t>.</w:t>
+      </w:r>
+      <w:r>
+        <w:t xml:space="preserve"> </w:t>
+      </w:r>
+      <w:r>
+        <w:t xml:space="preserve">Character based n-gram is usually used to measure the similarity of strings. Spelling, stemming and OCR are some applications that use </w:t>
+      </w:r>
+      <w:proofErr w:type="gramStart"/>
+      <w:r>
+        <w:t>character based</w:t>
+      </w:r>
+      <w:proofErr w:type="gramEnd"/>
+      <w:r>
+        <w:t xml:space="preserve"> n-grams. The word n-grams </w:t>
+      </w:r>
+      <w:proofErr w:type="gramStart"/>
+      <w:r>
+        <w:t>is</w:t>
+      </w:r>
+      <w:proofErr w:type="gramEnd"/>
+      <w:r>
+        <w:t xml:space="preserve"> a sequence of N consecutive words extracted from the text. Word level n-gram model has strong robustness for language statistical modeling and information retrieval, and it does not depend on language very much.</w:t>
+      </w:r>
+    </w:p>
+    <w:p/>
+    <w:p>
+      <w:pPr>
+        <w:rPr>
+          <w:b/>
+          <w:bCs/>
+        </w:rPr>
+      </w:pPr>
+      <w:r>
+        <w:rPr>
+          <w:b/>
+          <w:bCs/>
+        </w:rPr>
+        <w:t xml:space="preserve">N-gram </w:t>
+      </w:r>
+      <w:r>
+        <w:rPr>
+          <w:b/>
+          <w:bCs/>
+        </w:rPr>
+        <w:t>in</w:t>
+      </w:r>
+      <w:r>
+        <w:rPr>
+          <w:b/>
+          <w:bCs/>
+        </w:rPr>
+        <w:t xml:space="preserve"> language modeling</w:t>
+      </w:r>
+    </w:p>
+    <w:p>
+      <w:r>
+        <w:t xml:space="preserve">A language is modeled by using language and </w:t>
+      </w:r>
+      <w:proofErr w:type="gramStart"/>
+      <w:r>
+        <w:t>common sense</w:t>
+      </w:r>
+      <w:proofErr w:type="gramEnd"/>
+      <w:r>
+        <w:t xml:space="preserve"> knowledge. Formally, the language model is the probability distribution of word sequences or n-grams. Specifically, the language model estimates the probability of the next word given the preceding word. The word n-gram language model uses the history of the immediately preceding n-1 words to calculate the occurrence probability p of the current word. The value of n is usually limited to 2 (binary model) or 3 (ternary model). If the vocabulary size is m words, then </w:t>
+      </w:r>
+      <w:proofErr w:type="gramStart"/>
+      <w:r>
+        <w:t>in order to</w:t>
+      </w:r>
+      <w:proofErr w:type="gramEnd"/>
+      <w:r>
+        <w:t xml:space="preserve"> provide a complete coverage of all possible n word sequences, the language model needs to be composed of M</w:t>
+      </w:r>
+      <w:r>
+        <w:rPr>
+          <w:vertAlign w:val="superscript"/>
+        </w:rPr>
+        <w:t>n</w:t>
+      </w:r>
+      <w:r>
+        <w:t>-</w:t>
+      </w:r>
+      <w:r>
+        <w:t>grams</w:t>
+      </w:r>
+      <w:r>
+        <w:t xml:space="preserve">. </w:t>
+      </w:r>
+      <w:r>
+        <w:t xml:space="preserve">Generally, n-gram </w:t>
+      </w:r>
+      <w:r>
+        <w:t>language model</w:t>
+      </w:r>
+      <w:r>
+        <w:t xml:space="preserve"> only lists the most frequent word </w:t>
+      </w:r>
+      <w:proofErr w:type="gramStart"/>
+      <w:r>
+        <w:t>pairs</w:t>
+      </w:r>
+      <w:r>
+        <w:t xml:space="preserve">, </w:t>
+      </w:r>
+      <w:r>
+        <w:t>and</w:t>
+      </w:r>
+      <w:proofErr w:type="gramEnd"/>
+      <w:r>
+        <w:t xml:space="preserve"> uses backoff mechanism to calculate the probability of not finding the required word pairs.</w:t>
+      </w:r>
+    </w:p>
+    <w:p>
+      <w:pPr>
+        <w:rPr>
+          <w:rFonts w:hint="eastAsia"/>
+        </w:rPr>
+      </w:pPr>
+    </w:p>
     <w:sectPr>
       <w:pgSz w:w="11906" w:h="16838"/>
       <w:pgMar w:top="1440" w:right="1800" w:bottom="1440" w:left="1800" w:header="851" w:footer="992" w:gutter="0"/>

--- a/Literature Review/Literature Review(Updating).docx
+++ b/Literature Review/Literature Review(Updating).docx
@@ -236,7 +236,6 @@
     <w:p>
       <w:pPr>
         <w:rPr>
-          <w:rFonts w:hint="eastAsia"/>
           <w:b/>
           <w:bCs/>
         </w:rPr>
@@ -258,6 +257,22 @@
       </w:r>
     </w:p>
     <w:p>
+      <w:pPr>
+        <w:jc w:val="center"/>
+        <w:rPr>
+          <w:i/>
+          <w:iCs/>
+        </w:rPr>
+      </w:pPr>
+      <w:r>
+        <w:rPr>
+          <w:i/>
+          <w:iCs/>
+        </w:rPr>
+        <w:t>N-gram: a language independent approach to IR and NLP</w:t>
+      </w:r>
+    </w:p>
+    <w:p>
       <w:r>
         <w:t>N-grams are sequences of characters or words extracted from text. N-gram can be divided into two categories: 1) character based and 2) word based. Character n-gram is a set of N consecutive characters extracted from a word. The main motivation behind this approach is that similar words will have a high proportion of common n-grams. The typical value of n is 2 or 3; they correspond to the use of bigram or trigram, respectively</w:t>
       </w:r>
@@ -376,13 +391,7 @@
         <w:t xml:space="preserve"> uses backoff mechanism to calculate the probability of not finding the required word pairs.</w:t>
       </w:r>
     </w:p>
-    <w:p>
-      <w:pPr>
-        <w:rPr>
-          <w:rFonts w:hint="eastAsia"/>
-        </w:rPr>
-      </w:pPr>
-    </w:p>
+    <w:p/>
     <w:sectPr>
       <w:pgSz w:w="11906" w:h="16838"/>
       <w:pgMar w:top="1440" w:right="1800" w:bottom="1440" w:left="1800" w:header="851" w:footer="992" w:gutter="0"/>

--- a/Literature Review/Literature Review(Updating).docx
+++ b/Literature Review/Literature Review(Updating).docx
@@ -291,7 +291,12 @@
       </w:r>
       <w:proofErr w:type="gramEnd"/>
       <w:r>
-        <w:t xml:space="preserve"> n-grams. The word n-grams </w:t>
+        <w:t xml:space="preserve"> n-grams. </w:t>
+      </w:r>
+    </w:p>
+    <w:p>
+      <w:r>
+        <w:t xml:space="preserve">The word n-grams </w:t>
       </w:r>
       <w:proofErr w:type="gramStart"/>
       <w:r>
@@ -400,6 +405,44 @@
     </w:sectPr>
   </w:body>
 </w:document>
+</file>
+
+<file path=word/endnotes.xml><?xml version="1.0" encoding="utf-8"?>
+<w:endnotes xmlns:wpc="http://schemas.microsoft.com/office/word/2010/wordprocessingCanvas" xmlns:cx="http://schemas.microsoft.com/office/drawing/2014/chartex" xmlns:cx1="http://schemas.microsoft.com/office/drawing/2015/9/8/chartex" xmlns:cx2="http://schemas.microsoft.com/office/drawing/2015/10/21/chartex" xmlns:cx3="http://schemas.microsoft.com/office/drawing/2016/5/9/chartex" xmlns:cx4="http://schemas.microsoft.com/office/drawing/2016/5/10/chartex" xmlns:cx5="http://schemas.microsoft.com/office/drawing/2016/5/11/chartex" xmlns:cx6="http://schemas.microsoft.com/office/drawing/2016/5/12/chartex" xmlns:cx7="http://schemas.microsoft.com/office/drawing/2016/5/13/chartex" xmlns:cx8="http://schemas.microsoft.com/office/drawing/2016/5/14/chartex" xmlns:mc="http://schemas.openxmlformats.org/markup-compatibility/2006" xmlns:aink="http://schemas.microsoft.com/office/drawing/2016/ink" xmlns:am3d="http://schemas.microsoft.com/office/drawing/2017/model3d" xmlns:o="urn:schemas-microsoft-com:office:office" xmlns:r="http://schemas.openxmlformats.org/officeDocument/2006/relationships" xmlns:m="http://schemas.openxmlformats.org/officeDocument/2006/math" xmlns:v="urn:schemas-microsoft-com:vml" xmlns:wp14="http://schemas.microsoft.com/office/word/2010/wordprocessingDrawing" xmlns:wp="http://schemas.openxmlformats.org/drawingml/2006/wordprocessingDrawing" xmlns:w10="urn:schemas-microsoft-com:office:word" xmlns:w="http://schemas.openxmlformats.org/wordprocessingml/2006/main" xmlns:w14="http://schemas.microsoft.com/office/word/2010/wordml" xmlns:w15="http://schemas.microsoft.com/office/word/2012/wordml" xmlns:w16cex="http://schemas.microsoft.com/office/word/2018/wordml/cex" xmlns:w16cid="http://schemas.microsoft.com/office/word/2016/wordml/cid" xmlns:w16="http://schemas.microsoft.com/office/word/2018/wordml" xmlns:w16se="http://schemas.microsoft.com/office/word/2015/wordml/symex" xmlns:wpg="http://schemas.microsoft.com/office/word/2010/wordprocessingGroup" xmlns:wpi="http://schemas.microsoft.com/office/word/2010/wordprocessingInk" xmlns:wne="http://schemas.microsoft.com/office/word/2006/wordml" xmlns:wps="http://schemas.microsoft.com/office/word/2010/wordprocessingShape" mc:Ignorable="w14 w15 w16se w16cid w16 w16cex wp14">
+  <w:endnote w:type="separator" w:id="-1">
+    <w:p>
+      <w:r>
+        <w:separator/>
+      </w:r>
+    </w:p>
+  </w:endnote>
+  <w:endnote w:type="continuationSeparator" w:id="0">
+    <w:p>
+      <w:r>
+        <w:continuationSeparator/>
+      </w:r>
+    </w:p>
+  </w:endnote>
+</w:endnotes>
+</file>
+
+<file path=word/footnotes.xml><?xml version="1.0" encoding="utf-8"?>
+<w:footnotes xmlns:wpc="http://schemas.microsoft.com/office/word/2010/wordprocessingCanvas" xmlns:cx="http://schemas.microsoft.com/office/drawing/2014/chartex" xmlns:cx1="http://schemas.microsoft.com/office/drawing/2015/9/8/chartex" xmlns:cx2="http://schemas.microsoft.com/office/drawing/2015/10/21/chartex" xmlns:cx3="http://schemas.microsoft.com/office/drawing/2016/5/9/chartex" xmlns:cx4="http://schemas.microsoft.com/office/drawing/2016/5/10/chartex" xmlns:cx5="http://schemas.microsoft.com/office/drawing/2016/5/11/chartex" xmlns:cx6="http://schemas.microsoft.com/office/drawing/2016/5/12/chartex" xmlns:cx7="http://schemas.microsoft.com/office/drawing/2016/5/13/chartex" xmlns:cx8="http://schemas.microsoft.com/office/drawing/2016/5/14/chartex" xmlns:mc="http://schemas.openxmlformats.org/markup-compatibility/2006" xmlns:aink="http://schemas.microsoft.com/office/drawing/2016/ink" xmlns:am3d="http://schemas.microsoft.com/office/drawing/2017/model3d" xmlns:o="urn:schemas-microsoft-com:office:office" xmlns:r="http://schemas.openxmlformats.org/officeDocument/2006/relationships" xmlns:m="http://schemas.openxmlformats.org/officeDocument/2006/math" xmlns:v="urn:schemas-microsoft-com:vml" xmlns:wp14="http://schemas.microsoft.com/office/word/2010/wordprocessingDrawing" xmlns:wp="http://schemas.openxmlformats.org/drawingml/2006/wordprocessingDrawing" xmlns:w10="urn:schemas-microsoft-com:office:word" xmlns:w="http://schemas.openxmlformats.org/wordprocessingml/2006/main" xmlns:w14="http://schemas.microsoft.com/office/word/2010/wordml" xmlns:w15="http://schemas.microsoft.com/office/word/2012/wordml" xmlns:w16cex="http://schemas.microsoft.com/office/word/2018/wordml/cex" xmlns:w16cid="http://schemas.microsoft.com/office/word/2016/wordml/cid" xmlns:w16="http://schemas.microsoft.com/office/word/2018/wordml" xmlns:w16se="http://schemas.microsoft.com/office/word/2015/wordml/symex" xmlns:wpg="http://schemas.microsoft.com/office/word/2010/wordprocessingGroup" xmlns:wpi="http://schemas.microsoft.com/office/word/2010/wordprocessingInk" xmlns:wne="http://schemas.microsoft.com/office/word/2006/wordml" xmlns:wps="http://schemas.microsoft.com/office/word/2010/wordprocessingShape" mc:Ignorable="w14 w15 w16se w16cid w16 w16cex wp14">
+  <w:footnote w:type="separator" w:id="-1">
+    <w:p>
+      <w:r>
+        <w:separator/>
+      </w:r>
+    </w:p>
+  </w:footnote>
+  <w:footnote w:type="continuationSeparator" w:id="0">
+    <w:p>
+      <w:r>
+        <w:continuationSeparator/>
+      </w:r>
+    </w:p>
+  </w:footnote>
+</w:footnotes>
 </file>
 
 <file path=word/styles.xml><?xml version="1.0" encoding="utf-8"?>
@@ -830,6 +873,71 @@
     <w:semiHidden/>
     <w:unhideWhenUsed/>
   </w:style>
+  <w:style w:type="paragraph" w:styleId="a3">
+    <w:name w:val="header"/>
+    <w:basedOn w:val="a"/>
+    <w:link w:val="a4"/>
+    <w:uiPriority w:val="99"/>
+    <w:unhideWhenUsed/>
+    <w:rsid w:val="0029274E"/>
+    <w:pPr>
+      <w:pBdr>
+        <w:bottom w:val="single" w:sz="6" w:space="1" w:color="auto"/>
+      </w:pBdr>
+      <w:tabs>
+        <w:tab w:val="center" w:pos="4153"/>
+        <w:tab w:val="right" w:pos="8306"/>
+      </w:tabs>
+      <w:snapToGrid w:val="0"/>
+      <w:jc w:val="center"/>
+    </w:pPr>
+    <w:rPr>
+      <w:sz w:val="18"/>
+      <w:szCs w:val="18"/>
+    </w:rPr>
+  </w:style>
+  <w:style w:type="character" w:customStyle="1" w:styleId="a4">
+    <w:name w:val="页眉 字符"/>
+    <w:basedOn w:val="a0"/>
+    <w:link w:val="a3"/>
+    <w:uiPriority w:val="99"/>
+    <w:rsid w:val="0029274E"/>
+    <w:rPr>
+      <w:sz w:val="18"/>
+      <w:szCs w:val="18"/>
+    </w:rPr>
+  </w:style>
+  <w:style w:type="paragraph" w:styleId="a5">
+    <w:name w:val="footer"/>
+    <w:basedOn w:val="a"/>
+    <w:link w:val="a6"/>
+    <w:uiPriority w:val="99"/>
+    <w:unhideWhenUsed/>
+    <w:rsid w:val="0029274E"/>
+    <w:pPr>
+      <w:tabs>
+        <w:tab w:val="center" w:pos="4153"/>
+        <w:tab w:val="right" w:pos="8306"/>
+      </w:tabs>
+      <w:snapToGrid w:val="0"/>
+      <w:jc w:val="left"/>
+    </w:pPr>
+    <w:rPr>
+      <w:sz w:val="18"/>
+      <w:szCs w:val="18"/>
+    </w:rPr>
+  </w:style>
+  <w:style w:type="character" w:customStyle="1" w:styleId="a6">
+    <w:name w:val="页脚 字符"/>
+    <w:basedOn w:val="a0"/>
+    <w:link w:val="a5"/>
+    <w:uiPriority w:val="99"/>
+    <w:rsid w:val="0029274E"/>
+    <w:rPr>
+      <w:sz w:val="18"/>
+      <w:szCs w:val="18"/>
+    </w:rPr>
+  </w:style>
 </w:styles>
 </file>
 
